--- a/samples/resources/template.docx
+++ b/samples/resources/template.docx
@@ -6,7 +6,7 @@
       <w:pPr>
         <w:pStyle w:val="Normal"/>
         <w:tabs>
-          <w:tab w:val="clear" w:pos="708"/>
+          <w:tab w:val="clear" w:pos="720"/>
           <w:tab w:val="left" w:pos="770" w:leader="none"/>
           <w:tab w:val="center" w:pos="4890" w:leader="none"/>
         </w:tabs>
@@ -35,452 +35,11 @@
         <w:t>й ЧЕМПИОНАТ</w:t>
       </w:r>
     </w:p>
-    <w:tbl>
-      <w:tblPr>
-        <w:tblStyle w:val="af4"/>
-        <w:tblpPr w:vertAnchor="text" w:horzAnchor="margin" w:tblpXSpec="right" w:leftFromText="180" w:rightFromText="180" w:tblpY="291"/>
-        <w:tblW w:w="3652" w:type="dxa"/>
-        <w:jc w:val="right"/>
-        <w:tblInd w:w="0" w:type="dxa"/>
-        <w:tblLayout w:type="fixed"/>
-        <w:tblCellMar>
-          <w:top w:w="0" w:type="dxa"/>
-          <w:left w:w="108" w:type="dxa"/>
-          <w:bottom w:w="0" w:type="dxa"/>
-          <w:right w:w="108" w:type="dxa"/>
-        </w:tblCellMar>
-        <w:tblLook w:val="04a0" w:noHBand="0" w:noVBand="1" w:firstColumn="1" w:lastRow="0" w:lastColumn="0" w:firstRow="1"/>
-      </w:tblPr>
-      <w:tblGrid>
-        <w:gridCol w:w="1526"/>
-        <w:gridCol w:w="2125"/>
-      </w:tblGrid>
-      <w:tr>
-        <w:trPr/>
-        <w:tc>
-          <w:tcPr>
-            <w:tcW w:w="1526" w:type="dxa"/>
-            <w:tcBorders/>
-          </w:tcPr>
-          <w:p>
-            <w:pPr>
-              <w:pStyle w:val="Normal"/>
-              <w:widowControl w:val="false"/>
-              <w:suppressAutoHyphens w:val="true"/>
-              <w:spacing w:lineRule="auto" w:line="240" w:before="0" w:after="0"/>
-              <w:jc w:val="center"/>
-              <w:rPr>
-                <w:rFonts w:ascii="Times New Roman" w:hAnsi="Times New Roman" w:cs="Times New Roman"/>
-              </w:rPr>
-            </w:pPr>
-            <w:r>
-              <w:rPr>
-                <w:rFonts w:eastAsia="Calibri" w:cs="Times New Roman" w:ascii="Times New Roman" w:hAnsi="Times New Roman"/>
-                <w:kern w:val="0"/>
-                <w:sz w:val="22"/>
-                <w:szCs w:val="22"/>
-                <w:lang w:val="ru-RU" w:eastAsia="en-US" w:bidi="ar-SA"/>
-              </w:rPr>
-              <w:t>Матч</w:t>
-            </w:r>
-          </w:p>
-        </w:tc>
-        <w:tc>
-          <w:tcPr>
-            <w:tcW w:w="2125" w:type="dxa"/>
-            <w:tcBorders/>
-          </w:tcPr>
-          <w:p>
-            <w:pPr>
-              <w:pStyle w:val="Normal"/>
-              <w:widowControl w:val="false"/>
-              <w:suppressAutoHyphens w:val="true"/>
-              <w:spacing w:lineRule="auto" w:line="240" w:before="0" w:after="0"/>
-              <w:jc w:val="center"/>
-              <w:rPr>
-                <w:rFonts w:ascii="Times New Roman" w:hAnsi="Times New Roman" w:cs="Times New Roman"/>
-              </w:rPr>
-            </w:pPr>
-            <w:r>
-              <w:rPr>
-                <w:rFonts w:eastAsia="Calibri" w:cs="Times New Roman" w:ascii="Times New Roman" w:hAnsi="Times New Roman"/>
-                <w:kern w:val="0"/>
-                <w:sz w:val="22"/>
-                <w:szCs w:val="22"/>
-                <w:lang w:val="ru-RU" w:eastAsia="en-US" w:bidi="ar-SA"/>
-              </w:rPr>
-              <w:t xml:space="preserve">№ </w:t>
-            </w:r>
-            <w:r>
-              <w:rPr>
-                <w:rFonts w:eastAsia="Calibri" w:cs="Times New Roman" w:ascii="Times New Roman" w:hAnsi="Times New Roman"/>
-                <w:kern w:val="0"/>
-                <w:sz w:val="22"/>
-                <w:szCs w:val="22"/>
-                <w:lang w:val="ru-RU" w:eastAsia="en-US" w:bidi="ar-SA"/>
-              </w:rPr>
-              <w:t>51</w:t>
-            </w:r>
-          </w:p>
-        </w:tc>
-      </w:tr>
-      <w:tr>
-        <w:trPr>
-          <w:trHeight w:val="426" w:hRule="atLeast"/>
-        </w:trPr>
-        <w:tc>
-          <w:tcPr>
-            <w:tcW w:w="1526" w:type="dxa"/>
-            <w:tcBorders/>
-          </w:tcPr>
-          <w:p>
-            <w:pPr>
-              <w:pStyle w:val="Normal"/>
-              <w:widowControl w:val="false"/>
-              <w:suppressAutoHyphens w:val="true"/>
-              <w:spacing w:lineRule="auto" w:line="240" w:before="0" w:after="0"/>
-              <w:jc w:val="center"/>
-              <w:rPr>
-                <w:rFonts w:ascii="Times New Roman" w:hAnsi="Times New Roman" w:cs="Times New Roman"/>
-              </w:rPr>
-            </w:pPr>
-            <w:r>
-              <w:rPr>
-                <w:rFonts w:eastAsia="Calibri" w:cs="Times New Roman" w:ascii="Times New Roman" w:hAnsi="Times New Roman"/>
-                <w:kern w:val="0"/>
-                <w:sz w:val="22"/>
-                <w:szCs w:val="22"/>
-                <w:lang w:val="ru-RU" w:eastAsia="en-US" w:bidi="ar-SA"/>
-              </w:rPr>
-              <w:t>Место проведения</w:t>
-            </w:r>
-          </w:p>
-        </w:tc>
-        <w:tc>
-          <w:tcPr>
-            <w:tcW w:w="2125" w:type="dxa"/>
-            <w:tcBorders/>
-          </w:tcPr>
-          <w:p>
-            <w:pPr>
-              <w:pStyle w:val="Normal"/>
-              <w:widowControl w:val="false"/>
-              <w:suppressAutoHyphens w:val="true"/>
-              <w:spacing w:lineRule="auto" w:line="240" w:before="0" w:after="0"/>
-              <w:jc w:val="center"/>
-              <w:rPr>
-                <w:rFonts w:ascii="Times New Roman" w:hAnsi="Times New Roman" w:cs="Times New Roman"/>
-                <w:lang w:val="en-US"/>
-              </w:rPr>
-            </w:pPr>
-            <w:r>
-              <w:rPr>
-                <w:rFonts w:eastAsia="Calibri" w:cs="Times New Roman" w:ascii="Times New Roman" w:hAnsi="Times New Roman"/>
-                <w:kern w:val="0"/>
-                <w:sz w:val="22"/>
-                <w:szCs w:val="22"/>
-                <w:lang w:val="ru-RU" w:eastAsia="en-US" w:bidi="ar-SA"/>
-              </w:rPr>
-              <w:t>Стадион</w:t>
-            </w:r>
-          </w:p>
-          <w:p>
-            <w:pPr>
-              <w:pStyle w:val="Normal"/>
-              <w:widowControl w:val="false"/>
-              <w:suppressAutoHyphens w:val="true"/>
-              <w:spacing w:lineRule="auto" w:line="240" w:before="0" w:after="0"/>
-              <w:jc w:val="center"/>
-              <w:rPr>
-                <w:rFonts w:ascii="Times New Roman" w:hAnsi="Times New Roman" w:cs="Times New Roman"/>
-              </w:rPr>
-            </w:pPr>
-            <w:r>
-              <w:rPr>
-                <w:rFonts w:eastAsia="Calibri" w:cs="Times New Roman" w:ascii="Times New Roman" w:hAnsi="Times New Roman"/>
-                <w:kern w:val="0"/>
-                <w:sz w:val="22"/>
-                <w:szCs w:val="22"/>
-                <w:lang w:val="ru-RU" w:eastAsia="en-US" w:bidi="ar-SA"/>
-              </w:rPr>
-              <w:t>«</w:t>
-            </w:r>
-            <w:r>
-              <w:rPr>
-                <w:rFonts w:eastAsia="Calibri" w:cs="Times New Roman" w:ascii="Times New Roman" w:hAnsi="Times New Roman"/>
-                <w:kern w:val="0"/>
-                <w:sz w:val="22"/>
-                <w:szCs w:val="22"/>
-                <w:lang w:val="en-US" w:eastAsia="en-US" w:bidi="ar-SA"/>
-              </w:rPr>
-              <w:t>ФШМ Кулагер</w:t>
-            </w:r>
-            <w:r>
-              <w:rPr>
-                <w:rFonts w:eastAsia="Calibri" w:cs="Times New Roman" w:ascii="Times New Roman" w:hAnsi="Times New Roman"/>
-                <w:kern w:val="0"/>
-                <w:sz w:val="22"/>
-                <w:szCs w:val="22"/>
-                <w:lang w:val="ru-RU" w:eastAsia="en-US" w:bidi="ar-SA"/>
-              </w:rPr>
-              <w:t>»</w:t>
-            </w:r>
-          </w:p>
-        </w:tc>
-      </w:tr>
-      <w:tr>
-        <w:trPr>
-          <w:trHeight w:val="265" w:hRule="atLeast"/>
-        </w:trPr>
-        <w:tc>
-          <w:tcPr>
-            <w:tcW w:w="1526" w:type="dxa"/>
-            <w:tcBorders/>
-          </w:tcPr>
-          <w:p>
-            <w:pPr>
-              <w:pStyle w:val="Normal"/>
-              <w:widowControl w:val="false"/>
-              <w:suppressAutoHyphens w:val="true"/>
-              <w:spacing w:lineRule="auto" w:line="240" w:before="0" w:after="0"/>
-              <w:jc w:val="center"/>
-              <w:rPr>
-                <w:rFonts w:ascii="Times New Roman" w:hAnsi="Times New Roman" w:cs="Times New Roman"/>
-              </w:rPr>
-            </w:pPr>
-            <w:r>
-              <w:rPr>
-                <w:rFonts w:eastAsia="Calibri" w:cs="Times New Roman" w:ascii="Times New Roman" w:hAnsi="Times New Roman"/>
-                <w:kern w:val="0"/>
-                <w:sz w:val="22"/>
-                <w:szCs w:val="22"/>
-                <w:lang w:val="ru-RU" w:eastAsia="en-US" w:bidi="ar-SA"/>
-              </w:rPr>
-              <w:t>Дата</w:t>
-            </w:r>
-          </w:p>
-        </w:tc>
-        <w:tc>
-          <w:tcPr>
-            <w:tcW w:w="2125" w:type="dxa"/>
-            <w:tcBorders/>
-          </w:tcPr>
-          <w:p>
-            <w:pPr>
-              <w:pStyle w:val="Normal"/>
-              <w:widowControl w:val="false"/>
-              <w:suppressAutoHyphens w:val="true"/>
-              <w:spacing w:lineRule="auto" w:line="240" w:before="0" w:after="0"/>
-              <w:jc w:val="center"/>
-              <w:rPr>
-                <w:rFonts w:ascii="Times New Roman" w:hAnsi="Times New Roman" w:cs="Times New Roman"/>
-              </w:rPr>
-            </w:pPr>
-            <w:r>
-              <w:rPr>
-                <w:rFonts w:eastAsia="Calibri" w:cs="Times New Roman" w:ascii="Times New Roman" w:hAnsi="Times New Roman"/>
-                <w:kern w:val="0"/>
-                <w:sz w:val="22"/>
-                <w:szCs w:val="22"/>
-                <w:lang w:val="ru-RU" w:eastAsia="en-US" w:bidi="ar-SA"/>
-              </w:rPr>
-              <w:t>05</w:t>
-            </w:r>
-            <w:bookmarkStart w:id="0" w:name="_GoBack11"/>
-            <w:bookmarkEnd w:id="0"/>
-            <w:r>
-              <w:rPr>
-                <w:rFonts w:eastAsia="Calibri" w:cs="Times New Roman" w:ascii="Times New Roman" w:hAnsi="Times New Roman"/>
-                <w:kern w:val="0"/>
-                <w:sz w:val="22"/>
-                <w:szCs w:val="22"/>
-                <w:lang w:val="ru-RU" w:eastAsia="en-US" w:bidi="ar-SA"/>
-              </w:rPr>
-              <w:t>.09.2021</w:t>
-            </w:r>
-          </w:p>
-        </w:tc>
-      </w:tr>
-      <w:tr>
-        <w:trPr>
-          <w:trHeight w:val="282" w:hRule="atLeast"/>
-        </w:trPr>
-        <w:tc>
-          <w:tcPr>
-            <w:tcW w:w="1526" w:type="dxa"/>
-            <w:tcBorders/>
-          </w:tcPr>
-          <w:p>
-            <w:pPr>
-              <w:pStyle w:val="Normal"/>
-              <w:widowControl w:val="false"/>
-              <w:suppressAutoHyphens w:val="true"/>
-              <w:spacing w:lineRule="auto" w:line="240" w:before="0" w:after="0"/>
-              <w:jc w:val="center"/>
-              <w:rPr>
-                <w:rFonts w:ascii="Times New Roman" w:hAnsi="Times New Roman" w:cs="Times New Roman"/>
-              </w:rPr>
-            </w:pPr>
-            <w:r>
-              <w:rPr>
-                <w:rFonts w:eastAsia="Calibri" w:cs="Times New Roman" w:ascii="Times New Roman" w:hAnsi="Times New Roman"/>
-                <w:kern w:val="0"/>
-                <w:sz w:val="22"/>
-                <w:szCs w:val="22"/>
-                <w:lang w:val="ru-RU" w:eastAsia="en-US" w:bidi="ar-SA"/>
-              </w:rPr>
-              <w:t>Время</w:t>
-            </w:r>
-          </w:p>
-        </w:tc>
-        <w:tc>
-          <w:tcPr>
-            <w:tcW w:w="2125" w:type="dxa"/>
-            <w:tcBorders/>
-          </w:tcPr>
-          <w:p>
-            <w:pPr>
-              <w:pStyle w:val="Normal"/>
-              <w:widowControl w:val="false"/>
-              <w:suppressAutoHyphens w:val="true"/>
-              <w:spacing w:lineRule="auto" w:line="240" w:before="0" w:after="0"/>
-              <w:jc w:val="center"/>
-              <w:rPr>
-                <w:rFonts w:ascii="Times New Roman" w:hAnsi="Times New Roman" w:cs="Times New Roman"/>
-                <w:lang w:val="kk-KZ"/>
-              </w:rPr>
-            </w:pPr>
-            <w:r>
-              <w:rPr>
-                <w:rFonts w:eastAsia="Calibri" w:cs="Times New Roman" w:ascii="Times New Roman" w:hAnsi="Times New Roman"/>
-                <w:kern w:val="0"/>
-                <w:sz w:val="22"/>
-                <w:szCs w:val="22"/>
-                <w:lang w:val="ru-RU" w:eastAsia="en-US" w:bidi="ar-SA"/>
-              </w:rPr>
-              <w:t>10.30</w:t>
-            </w:r>
-          </w:p>
-        </w:tc>
-      </w:tr>
-      <w:tr>
-        <w:trPr>
-          <w:trHeight w:val="428" w:hRule="atLeast"/>
-        </w:trPr>
-        <w:tc>
-          <w:tcPr>
-            <w:tcW w:w="1526" w:type="dxa"/>
-            <w:tcBorders/>
-          </w:tcPr>
-          <w:p>
-            <w:pPr>
-              <w:pStyle w:val="Normal"/>
-              <w:widowControl w:val="false"/>
-              <w:suppressAutoHyphens w:val="true"/>
-              <w:spacing w:lineRule="auto" w:line="240" w:before="0" w:after="0"/>
-              <w:jc w:val="center"/>
-              <w:rPr>
-                <w:rFonts w:ascii="Times New Roman" w:hAnsi="Times New Roman" w:cs="Times New Roman"/>
-              </w:rPr>
-            </w:pPr>
-            <w:r>
-              <w:rPr>
-                <w:rFonts w:eastAsia="Calibri" w:cs="Times New Roman" w:ascii="Times New Roman" w:hAnsi="Times New Roman"/>
-                <w:kern w:val="0"/>
-                <w:sz w:val="22"/>
-                <w:szCs w:val="22"/>
-                <w:lang w:val="ru-RU" w:eastAsia="en-US" w:bidi="ar-SA"/>
-              </w:rPr>
-              <w:t>Состояние поля</w:t>
-            </w:r>
-          </w:p>
-        </w:tc>
-        <w:tc>
-          <w:tcPr>
-            <w:tcW w:w="2125" w:type="dxa"/>
-            <w:tcBorders/>
-          </w:tcPr>
-          <w:p>
-            <w:pPr>
-              <w:pStyle w:val="Normal"/>
-              <w:widowControl w:val="false"/>
-              <w:suppressAutoHyphens w:val="true"/>
-              <w:spacing w:lineRule="auto" w:line="240" w:before="0" w:after="0"/>
-              <w:jc w:val="left"/>
-              <w:rPr>
-                <w:rFonts w:ascii="Times New Roman" w:hAnsi="Times New Roman" w:cs="Times New Roman"/>
-              </w:rPr>
-            </w:pPr>
-            <w:r>
-              <w:rPr>
-                <w:rFonts w:cs="Times New Roman" w:ascii="Times New Roman" w:hAnsi="Times New Roman"/>
-              </w:rPr>
-            </w:r>
-          </w:p>
-        </w:tc>
-      </w:tr>
-      <w:tr>
-        <w:trPr>
-          <w:trHeight w:val="187" w:hRule="atLeast"/>
-        </w:trPr>
-        <w:tc>
-          <w:tcPr>
-            <w:tcW w:w="1526" w:type="dxa"/>
-            <w:tcBorders/>
-          </w:tcPr>
-          <w:p>
-            <w:pPr>
-              <w:pStyle w:val="Normal"/>
-              <w:widowControl w:val="false"/>
-              <w:suppressAutoHyphens w:val="true"/>
-              <w:spacing w:lineRule="auto" w:line="240" w:before="0" w:after="0"/>
-              <w:jc w:val="center"/>
-              <w:rPr>
-                <w:rFonts w:ascii="Times New Roman" w:hAnsi="Times New Roman" w:cs="Times New Roman"/>
-              </w:rPr>
-            </w:pPr>
-            <w:r>
-              <w:rPr>
-                <w:rFonts w:eastAsia="Calibri" w:cs="Times New Roman" w:ascii="Times New Roman" w:hAnsi="Times New Roman"/>
-                <w:kern w:val="0"/>
-                <w:sz w:val="22"/>
-                <w:szCs w:val="22"/>
-                <w:lang w:val="ru-RU" w:eastAsia="en-US" w:bidi="ar-SA"/>
-              </w:rPr>
-              <w:t>Врач</w:t>
-            </w:r>
-          </w:p>
-        </w:tc>
-        <w:tc>
-          <w:tcPr>
-            <w:tcW w:w="2125" w:type="dxa"/>
-            <w:tcBorders/>
-          </w:tcPr>
-          <w:p>
-            <w:pPr>
-              <w:pStyle w:val="Normal"/>
-              <w:widowControl w:val="false"/>
-              <w:suppressAutoHyphens w:val="true"/>
-              <w:spacing w:lineRule="auto" w:line="240" w:before="0" w:after="0"/>
-              <w:jc w:val="left"/>
-              <w:rPr>
-                <w:rFonts w:ascii="Times New Roman" w:hAnsi="Times New Roman" w:cs="Times New Roman"/>
-              </w:rPr>
-            </w:pPr>
-            <w:r>
-              <w:rPr>
-                <w:rFonts w:cs="Times New Roman" w:ascii="Times New Roman" w:hAnsi="Times New Roman"/>
-              </w:rPr>
-            </w:r>
-          </w:p>
-        </w:tc>
-      </w:tr>
-    </w:tbl>
     <w:p>
       <w:pPr>
         <w:pStyle w:val="Normal"/>
         <w:tabs>
-          <w:tab w:val="clear" w:pos="708"/>
+          <w:tab w:val="clear" w:pos="720"/>
           <w:tab w:val="left" w:pos="770" w:leader="none"/>
           <w:tab w:val="center" w:pos="4890" w:leader="none"/>
         </w:tabs>
@@ -492,7 +51,6 @@
           <w:b/>
         </w:rPr>
       </w:pPr>
-      <w:r/>
       <w:r>
         <w:rPr>
           <w:rFonts w:cs="Times New Roman" w:ascii="Times New Roman" w:hAnsi="Times New Roman"/>
@@ -501,12 +59,921 @@
         <w:tab/>
         <w:t>П Р О Т О К О Л  МАТЧА № 51</w:t>
       </w:r>
+      <w:r>
+        <mc:AlternateContent>
+          <mc:Choice Requires="wps">
+            <w:drawing>
+              <wp:anchor behindDoc="0" distT="0" distB="0" distL="114300" distR="114300" simplePos="0" locked="0" layoutInCell="1" allowOverlap="1" relativeHeight="3">
+                <wp:simplePos x="0" y="0"/>
+                <wp:positionH relativeFrom="margin">
+                  <wp:align>right</wp:align>
+                </wp:positionH>
+                <wp:positionV relativeFrom="paragraph">
+                  <wp:posOffset>184785</wp:posOffset>
+                </wp:positionV>
+                <wp:extent cx="2319020" cy="1343025"/>
+                <wp:effectExtent l="0" t="0" r="0" b="0"/>
+                <wp:wrapSquare wrapText="bothSides"/>
+                <wp:docPr id="1" name="Врезка1"/>
+                <a:graphic xmlns:a="http://schemas.openxmlformats.org/drawingml/2006/main">
+                  <a:graphicData uri="http://schemas.microsoft.com/office/word/2010/wordprocessingShape">
+                    <wps:wsp>
+                      <wps:cNvSpPr txBox="1"/>
+                      <wps:spPr>
+                        <a:xfrm>
+                          <a:off x="0" y="0"/>
+                          <a:ext cx="2319020" cy="1343025"/>
+                        </a:xfrm>
+                        <a:prstGeom prst="rect"/>
+                      </wps:spPr>
+                      <wps:txbx>
+                        <w:txbxContent>
+                          <w:tbl>
+                            <w:tblPr>
+                              <w:tblStyle w:val="af4"/>
+                              <w:tblpPr w:bottomFromText="0" w:horzAnchor="margin" w:leftFromText="180" w:rightFromText="180" w:tblpX="0" w:tblpXSpec="right" w:tblpY="291" w:topFromText="0" w:vertAnchor="text"/>
+                              <w:tblW w:w="3652" w:type="dxa"/>
+                              <w:jc w:val="right"/>
+                              <w:tblInd w:w="0" w:type="dxa"/>
+                              <w:tblCellMar>
+                                <w:top w:w="0" w:type="dxa"/>
+                                <w:left w:w="103" w:type="dxa"/>
+                                <w:bottom w:w="0" w:type="dxa"/>
+                                <w:right w:w="108" w:type="dxa"/>
+                              </w:tblCellMar>
+                              <w:tblLook w:firstRow="1" w:noVBand="1" w:lastRow="0" w:firstColumn="1" w:lastColumn="0" w:noHBand="0" w:val="04a0"/>
+                            </w:tblPr>
+                            <w:tblGrid>
+                              <w:gridCol w:w="1526"/>
+                              <w:gridCol w:w="2125"/>
+                            </w:tblGrid>
+                            <w:tr>
+                              <w:trPr/>
+                              <w:tc>
+                                <w:tcPr>
+                                  <w:tcW w:w="1526" w:type="dxa"/>
+                                  <w:tcBorders/>
+                                  <w:shd w:fill="auto" w:val="clear"/>
+                                </w:tcPr>
+                                <w:p>
+                                  <w:pPr>
+                                    <w:pStyle w:val="Normal"/>
+                                    <w:widowControl w:val="false"/>
+                                    <w:suppressAutoHyphens w:val="true"/>
+                                    <w:spacing w:lineRule="auto" w:line="240" w:before="0" w:after="0"/>
+                                    <w:jc w:val="center"/>
+                                    <w:rPr/>
+                                  </w:pPr>
+                                  <w:r>
+                                    <w:rPr>
+                                      <w:rFonts w:eastAsia="Calibri" w:cs="Times New Roman" w:ascii="Times New Roman" w:hAnsi="Times New Roman"/>
+                                      <w:kern w:val="0"/>
+                                      <w:sz w:val="22"/>
+                                      <w:szCs w:val="22"/>
+                                      <w:lang w:val="ru-RU" w:eastAsia="en-US" w:bidi="ar-SA"/>
+                                    </w:rPr>
+                                    <w:t>Матч</w:t>
+                                  </w:r>
+                                </w:p>
+                              </w:tc>
+                              <w:tc>
+                                <w:tcPr>
+                                  <w:tcW w:w="2125" w:type="dxa"/>
+                                  <w:tcBorders/>
+                                  <w:shd w:fill="auto" w:val="clear"/>
+                                </w:tcPr>
+                                <w:p>
+                                  <w:pPr>
+                                    <w:pStyle w:val="Normal"/>
+                                    <w:widowControl w:val="false"/>
+                                    <w:suppressAutoHyphens w:val="true"/>
+                                    <w:spacing w:lineRule="auto" w:line="240" w:before="0" w:after="0"/>
+                                    <w:jc w:val="center"/>
+                                    <w:rPr/>
+                                  </w:pPr>
+                                  <w:r>
+                                    <w:rPr>
+                                      <w:rFonts w:eastAsia="Calibri" w:cs="Times New Roman" w:ascii="Times New Roman" w:hAnsi="Times New Roman"/>
+                                      <w:kern w:val="0"/>
+                                      <w:sz w:val="22"/>
+                                      <w:szCs w:val="22"/>
+                                      <w:lang w:val="ru-RU" w:eastAsia="en-US" w:bidi="ar-SA"/>
+                                    </w:rPr>
+                                    <w:t xml:space="preserve">№ </w:t>
+                                  </w:r>
+                                  <w:r>
+                                    <w:rPr>
+                                      <w:rFonts w:eastAsia="Calibri" w:cs="Times New Roman" w:ascii="Times New Roman" w:hAnsi="Times New Roman"/>
+                                      <w:kern w:val="0"/>
+                                      <w:sz w:val="22"/>
+                                      <w:szCs w:val="22"/>
+                                      <w:lang w:val="ru-RU" w:eastAsia="en-US" w:bidi="ar-SA"/>
+                                    </w:rPr>
+                                    <w:t>51</w:t>
+                                  </w:r>
+                                </w:p>
+                              </w:tc>
+                            </w:tr>
+                            <w:tr>
+                              <w:trPr>
+                                <w:trHeight w:val="426" w:hRule="atLeast"/>
+                              </w:trPr>
+                              <w:tc>
+                                <w:tcPr>
+                                  <w:tcW w:w="1526" w:type="dxa"/>
+                                  <w:tcBorders/>
+                                  <w:shd w:fill="auto" w:val="clear"/>
+                                </w:tcPr>
+                                <w:p>
+                                  <w:pPr>
+                                    <w:pStyle w:val="Normal"/>
+                                    <w:widowControl w:val="false"/>
+                                    <w:suppressAutoHyphens w:val="true"/>
+                                    <w:spacing w:lineRule="auto" w:line="240" w:before="0" w:after="0"/>
+                                    <w:jc w:val="center"/>
+                                    <w:rPr/>
+                                  </w:pPr>
+                                  <w:r>
+                                    <w:rPr>
+                                      <w:rFonts w:eastAsia="Calibri" w:cs="Times New Roman" w:ascii="Times New Roman" w:hAnsi="Times New Roman"/>
+                                      <w:kern w:val="0"/>
+                                      <w:sz w:val="22"/>
+                                      <w:szCs w:val="22"/>
+                                      <w:lang w:val="ru-RU" w:eastAsia="en-US" w:bidi="ar-SA"/>
+                                    </w:rPr>
+                                    <w:t>Место проведения</w:t>
+                                  </w:r>
+                                </w:p>
+                              </w:tc>
+                              <w:tc>
+                                <w:tcPr>
+                                  <w:tcW w:w="2125" w:type="dxa"/>
+                                  <w:tcBorders/>
+                                  <w:shd w:fill="auto" w:val="clear"/>
+                                </w:tcPr>
+                                <w:p>
+                                  <w:pPr>
+                                    <w:pStyle w:val="Normal"/>
+                                    <w:widowControl w:val="false"/>
+                                    <w:suppressAutoHyphens w:val="true"/>
+                                    <w:spacing w:lineRule="auto" w:line="240" w:before="0" w:after="0"/>
+                                    <w:jc w:val="center"/>
+                                    <w:rPr/>
+                                  </w:pPr>
+                                  <w:r>
+                                    <w:rPr>
+                                      <w:rFonts w:eastAsia="Calibri" w:cs="Times New Roman" w:ascii="Times New Roman" w:hAnsi="Times New Roman"/>
+                                      <w:kern w:val="0"/>
+                                      <w:sz w:val="22"/>
+                                      <w:szCs w:val="22"/>
+                                      <w:lang w:val="ru-RU" w:eastAsia="en-US" w:bidi="ar-SA"/>
+                                    </w:rPr>
+                                    <w:t>Стадион</w:t>
+                                  </w:r>
+                                </w:p>
+                                <w:p>
+                                  <w:pPr>
+                                    <w:pStyle w:val="Normal"/>
+                                    <w:widowControl w:val="false"/>
+                                    <w:suppressAutoHyphens w:val="true"/>
+                                    <w:spacing w:lineRule="auto" w:line="240" w:before="0" w:after="0"/>
+                                    <w:jc w:val="center"/>
+                                    <w:rPr/>
+                                  </w:pPr>
+                                  <w:r>
+                                    <w:rPr>
+                                      <w:rFonts w:eastAsia="Calibri" w:cs="Times New Roman" w:ascii="Times New Roman" w:hAnsi="Times New Roman"/>
+                                      <w:kern w:val="0"/>
+                                      <w:sz w:val="22"/>
+                                      <w:szCs w:val="22"/>
+                                      <w:lang w:val="ru-RU" w:eastAsia="en-US" w:bidi="ar-SA"/>
+                                    </w:rPr>
+                                    <w:t>«</w:t>
+                                  </w:r>
+                                  <w:r>
+                                    <w:rPr>
+                                      <w:rFonts w:eastAsia="Calibri" w:cs="Times New Roman" w:ascii="Times New Roman" w:hAnsi="Times New Roman"/>
+                                      <w:kern w:val="0"/>
+                                      <w:sz w:val="22"/>
+                                      <w:szCs w:val="22"/>
+                                      <w:lang w:val="en-US" w:eastAsia="en-US" w:bidi="ar-SA"/>
+                                    </w:rPr>
+                                    <w:t>ФШМ Кулагер</w:t>
+                                  </w:r>
+                                  <w:r>
+                                    <w:rPr>
+                                      <w:rFonts w:eastAsia="Calibri" w:cs="Times New Roman" w:ascii="Times New Roman" w:hAnsi="Times New Roman"/>
+                                      <w:kern w:val="0"/>
+                                      <w:sz w:val="22"/>
+                                      <w:szCs w:val="22"/>
+                                      <w:lang w:val="ru-RU" w:eastAsia="en-US" w:bidi="ar-SA"/>
+                                    </w:rPr>
+                                    <w:t>»</w:t>
+                                  </w:r>
+                                </w:p>
+                              </w:tc>
+                            </w:tr>
+                            <w:tr>
+                              <w:trPr>
+                                <w:trHeight w:val="265" w:hRule="atLeast"/>
+                              </w:trPr>
+                              <w:tc>
+                                <w:tcPr>
+                                  <w:tcW w:w="1526" w:type="dxa"/>
+                                  <w:tcBorders/>
+                                  <w:shd w:fill="auto" w:val="clear"/>
+                                </w:tcPr>
+                                <w:p>
+                                  <w:pPr>
+                                    <w:pStyle w:val="Normal"/>
+                                    <w:widowControl w:val="false"/>
+                                    <w:suppressAutoHyphens w:val="true"/>
+                                    <w:spacing w:lineRule="auto" w:line="240" w:before="0" w:after="0"/>
+                                    <w:jc w:val="center"/>
+                                    <w:rPr/>
+                                  </w:pPr>
+                                  <w:r>
+                                    <w:rPr>
+                                      <w:rFonts w:eastAsia="Calibri" w:cs="Times New Roman" w:ascii="Times New Roman" w:hAnsi="Times New Roman"/>
+                                      <w:kern w:val="0"/>
+                                      <w:sz w:val="22"/>
+                                      <w:szCs w:val="22"/>
+                                      <w:lang w:val="ru-RU" w:eastAsia="en-US" w:bidi="ar-SA"/>
+                                    </w:rPr>
+                                    <w:t>Дата</w:t>
+                                  </w:r>
+                                </w:p>
+                              </w:tc>
+                              <w:tc>
+                                <w:tcPr>
+                                  <w:tcW w:w="2125" w:type="dxa"/>
+                                  <w:tcBorders/>
+                                  <w:shd w:fill="auto" w:val="clear"/>
+                                </w:tcPr>
+                                <w:p>
+                                  <w:pPr>
+                                    <w:pStyle w:val="Normal"/>
+                                    <w:widowControl w:val="false"/>
+                                    <w:suppressAutoHyphens w:val="true"/>
+                                    <w:spacing w:lineRule="auto" w:line="240" w:before="0" w:after="0"/>
+                                    <w:jc w:val="center"/>
+                                    <w:rPr/>
+                                  </w:pPr>
+                                  <w:r>
+                                    <w:rPr>
+                                      <w:rFonts w:eastAsia="Calibri" w:cs="Times New Roman" w:ascii="Times New Roman" w:hAnsi="Times New Roman"/>
+                                      <w:kern w:val="0"/>
+                                      <w:sz w:val="22"/>
+                                      <w:szCs w:val="22"/>
+                                      <w:lang w:val="ru-RU" w:eastAsia="en-US" w:bidi="ar-SA"/>
+                                    </w:rPr>
+                                    <w:t>05</w:t>
+                                  </w:r>
+                                  <w:bookmarkStart w:id="0" w:name="_GoBack111"/>
+                                  <w:bookmarkEnd w:id="0"/>
+                                  <w:r>
+                                    <w:rPr>
+                                      <w:rFonts w:eastAsia="Calibri" w:cs="Times New Roman" w:ascii="Times New Roman" w:hAnsi="Times New Roman"/>
+                                      <w:kern w:val="0"/>
+                                      <w:sz w:val="22"/>
+                                      <w:szCs w:val="22"/>
+                                      <w:lang w:val="ru-RU" w:eastAsia="en-US" w:bidi="ar-SA"/>
+                                    </w:rPr>
+                                    <w:t>.09.2021</w:t>
+                                  </w:r>
+                                </w:p>
+                              </w:tc>
+                            </w:tr>
+                            <w:tr>
+                              <w:trPr>
+                                <w:trHeight w:val="282" w:hRule="atLeast"/>
+                              </w:trPr>
+                              <w:tc>
+                                <w:tcPr>
+                                  <w:tcW w:w="1526" w:type="dxa"/>
+                                  <w:tcBorders/>
+                                  <w:shd w:fill="auto" w:val="clear"/>
+                                </w:tcPr>
+                                <w:p>
+                                  <w:pPr>
+                                    <w:pStyle w:val="Normal"/>
+                                    <w:widowControl w:val="false"/>
+                                    <w:suppressAutoHyphens w:val="true"/>
+                                    <w:spacing w:lineRule="auto" w:line="240" w:before="0" w:after="0"/>
+                                    <w:jc w:val="center"/>
+                                    <w:rPr/>
+                                  </w:pPr>
+                                  <w:r>
+                                    <w:rPr>
+                                      <w:rFonts w:eastAsia="Calibri" w:cs="Times New Roman" w:ascii="Times New Roman" w:hAnsi="Times New Roman"/>
+                                      <w:kern w:val="0"/>
+                                      <w:sz w:val="22"/>
+                                      <w:szCs w:val="22"/>
+                                      <w:lang w:val="ru-RU" w:eastAsia="en-US" w:bidi="ar-SA"/>
+                                    </w:rPr>
+                                    <w:t>Время</w:t>
+                                  </w:r>
+                                </w:p>
+                              </w:tc>
+                              <w:tc>
+                                <w:tcPr>
+                                  <w:tcW w:w="2125" w:type="dxa"/>
+                                  <w:tcBorders/>
+                                  <w:shd w:fill="auto" w:val="clear"/>
+                                </w:tcPr>
+                                <w:p>
+                                  <w:pPr>
+                                    <w:pStyle w:val="Normal"/>
+                                    <w:widowControl w:val="false"/>
+                                    <w:suppressAutoHyphens w:val="true"/>
+                                    <w:spacing w:lineRule="auto" w:line="240" w:before="0" w:after="0"/>
+                                    <w:jc w:val="center"/>
+                                    <w:rPr/>
+                                  </w:pPr>
+                                  <w:r>
+                                    <w:rPr>
+                                      <w:rFonts w:eastAsia="Calibri" w:cs="Times New Roman" w:ascii="Times New Roman" w:hAnsi="Times New Roman"/>
+                                      <w:kern w:val="0"/>
+                                      <w:sz w:val="22"/>
+                                      <w:szCs w:val="22"/>
+                                      <w:lang w:val="ru-RU" w:eastAsia="en-US" w:bidi="ar-SA"/>
+                                    </w:rPr>
+                                    <w:t>10.30</w:t>
+                                  </w:r>
+                                </w:p>
+                              </w:tc>
+                            </w:tr>
+                            <w:tr>
+                              <w:trPr>
+                                <w:trHeight w:val="428" w:hRule="atLeast"/>
+                              </w:trPr>
+                              <w:tc>
+                                <w:tcPr>
+                                  <w:tcW w:w="1526" w:type="dxa"/>
+                                  <w:tcBorders/>
+                                  <w:shd w:fill="auto" w:val="clear"/>
+                                </w:tcPr>
+                                <w:p>
+                                  <w:pPr>
+                                    <w:pStyle w:val="Normal"/>
+                                    <w:widowControl w:val="false"/>
+                                    <w:suppressAutoHyphens w:val="true"/>
+                                    <w:spacing w:lineRule="auto" w:line="240" w:before="0" w:after="0"/>
+                                    <w:jc w:val="center"/>
+                                    <w:rPr/>
+                                  </w:pPr>
+                                  <w:r>
+                                    <w:rPr>
+                                      <w:rFonts w:eastAsia="Calibri" w:cs="Times New Roman" w:ascii="Times New Roman" w:hAnsi="Times New Roman"/>
+                                      <w:kern w:val="0"/>
+                                      <w:sz w:val="22"/>
+                                      <w:szCs w:val="22"/>
+                                      <w:lang w:val="ru-RU" w:eastAsia="en-US" w:bidi="ar-SA"/>
+                                    </w:rPr>
+                                    <w:t>Состояние поля</w:t>
+                                  </w:r>
+                                </w:p>
+                              </w:tc>
+                              <w:tc>
+                                <w:tcPr>
+                                  <w:tcW w:w="2125" w:type="dxa"/>
+                                  <w:tcBorders/>
+                                  <w:shd w:fill="auto" w:val="clear"/>
+                                </w:tcPr>
+                                <w:p>
+                                  <w:pPr>
+                                    <w:pStyle w:val="Normal"/>
+                                    <w:widowControl w:val="false"/>
+                                    <w:suppressAutoHyphens w:val="true"/>
+                                    <w:spacing w:lineRule="auto" w:line="240" w:before="0" w:after="0"/>
+                                    <w:jc w:val="left"/>
+                                    <w:rPr>
+                                      <w:rFonts w:ascii="Times New Roman" w:hAnsi="Times New Roman" w:cs="Times New Roman"/>
+                                    </w:rPr>
+                                  </w:pPr>
+                                  <w:r>
+                                    <w:rPr>
+                                      <w:rFonts w:cs="Times New Roman" w:ascii="Times New Roman" w:hAnsi="Times New Roman"/>
+                                    </w:rPr>
+                                  </w:r>
+                                </w:p>
+                              </w:tc>
+                            </w:tr>
+                            <w:tr>
+                              <w:trPr>
+                                <w:trHeight w:val="187" w:hRule="atLeast"/>
+                              </w:trPr>
+                              <w:tc>
+                                <w:tcPr>
+                                  <w:tcW w:w="1526" w:type="dxa"/>
+                                  <w:tcBorders/>
+                                  <w:shd w:fill="auto" w:val="clear"/>
+                                </w:tcPr>
+                                <w:p>
+                                  <w:pPr>
+                                    <w:pStyle w:val="Normal"/>
+                                    <w:widowControl w:val="false"/>
+                                    <w:suppressAutoHyphens w:val="true"/>
+                                    <w:spacing w:lineRule="auto" w:line="240" w:before="0" w:after="0"/>
+                                    <w:jc w:val="center"/>
+                                    <w:rPr/>
+                                  </w:pPr>
+                                  <w:r>
+                                    <w:rPr>
+                                      <w:rFonts w:eastAsia="Calibri" w:cs="Times New Roman" w:ascii="Times New Roman" w:hAnsi="Times New Roman"/>
+                                      <w:kern w:val="0"/>
+                                      <w:sz w:val="22"/>
+                                      <w:szCs w:val="22"/>
+                                      <w:lang w:val="ru-RU" w:eastAsia="en-US" w:bidi="ar-SA"/>
+                                    </w:rPr>
+                                    <w:t>Врач</w:t>
+                                  </w:r>
+                                </w:p>
+                              </w:tc>
+                              <w:tc>
+                                <w:tcPr>
+                                  <w:tcW w:w="2125" w:type="dxa"/>
+                                  <w:tcBorders/>
+                                  <w:shd w:fill="auto" w:val="clear"/>
+                                </w:tcPr>
+                                <w:p>
+                                  <w:pPr>
+                                    <w:pStyle w:val="Normal"/>
+                                    <w:widowControl w:val="false"/>
+                                    <w:suppressAutoHyphens w:val="true"/>
+                                    <w:spacing w:lineRule="auto" w:line="240" w:before="0" w:after="0"/>
+                                    <w:jc w:val="left"/>
+                                    <w:rPr>
+                                      <w:rFonts w:ascii="Times New Roman" w:hAnsi="Times New Roman" w:cs="Times New Roman"/>
+                                    </w:rPr>
+                                  </w:pPr>
+                                  <w:r>
+                                    <w:rPr>
+                                      <w:rFonts w:cs="Times New Roman" w:ascii="Times New Roman" w:hAnsi="Times New Roman"/>
+                                    </w:rPr>
+                                  </w:r>
+                                </w:p>
+                              </w:tc>
+                            </w:tr>
+                          </w:tbl>
+                        </w:txbxContent>
+                      </wps:txbx>
+                      <wps:bodyPr anchor="t" lIns="0" tIns="0" rIns="0" bIns="0">
+                        <a:spAutoFit/>
+                      </wps:bodyPr>
+                    </wps:wsp>
+                  </a:graphicData>
+                </a:graphic>
+              </wp:anchor>
+            </w:drawing>
+          </mc:Choice>
+          <mc:Fallback>
+            <w:pict>
+              <v:rect style="position:absolute;rotation:0;width:182.6pt;height:105.75pt;mso-wrap-distance-left:9pt;mso-wrap-distance-right:9pt;mso-wrap-distance-top:0pt;mso-wrap-distance-bottom:0pt;margin-top:14.55pt;mso-position-vertical-relative:text;margin-left:311.6pt;mso-position-horizontal:right;mso-position-horizontal-relative:margin">
+                <v:textbox inset="0in,0in,0in,0in">
+                  <w:txbxContent>
+                    <w:tbl>
+                      <w:tblPr>
+                        <w:tblStyle w:val="af4"/>
+                        <w:tblpPr w:bottomFromText="0" w:horzAnchor="margin" w:leftFromText="180" w:rightFromText="180" w:tblpX="0" w:tblpXSpec="right" w:tblpY="291" w:topFromText="0" w:vertAnchor="text"/>
+                        <w:tblW w:w="3652" w:type="dxa"/>
+                        <w:jc w:val="right"/>
+                        <w:tblInd w:w="0" w:type="dxa"/>
+                        <w:tblCellMar>
+                          <w:top w:w="0" w:type="dxa"/>
+                          <w:left w:w="103" w:type="dxa"/>
+                          <w:bottom w:w="0" w:type="dxa"/>
+                          <w:right w:w="108" w:type="dxa"/>
+                        </w:tblCellMar>
+                        <w:tblLook w:firstRow="1" w:noVBand="1" w:lastRow="0" w:firstColumn="1" w:lastColumn="0" w:noHBand="0" w:val="04a0"/>
+                      </w:tblPr>
+                      <w:tblGrid>
+                        <w:gridCol w:w="1526"/>
+                        <w:gridCol w:w="2125"/>
+                      </w:tblGrid>
+                      <w:tr>
+                        <w:trPr/>
+                        <w:tc>
+                          <w:tcPr>
+                            <w:tcW w:w="1526" w:type="dxa"/>
+                            <w:tcBorders/>
+                            <w:shd w:fill="auto" w:val="clear"/>
+                          </w:tcPr>
+                          <w:p>
+                            <w:pPr>
+                              <w:pStyle w:val="Normal"/>
+                              <w:widowControl w:val="false"/>
+                              <w:suppressAutoHyphens w:val="true"/>
+                              <w:spacing w:lineRule="auto" w:line="240" w:before="0" w:after="0"/>
+                              <w:jc w:val="center"/>
+                              <w:rPr/>
+                            </w:pPr>
+                            <w:r>
+                              <w:rPr>
+                                <w:rFonts w:eastAsia="Calibri" w:cs="Times New Roman" w:ascii="Times New Roman" w:hAnsi="Times New Roman"/>
+                                <w:kern w:val="0"/>
+                                <w:sz w:val="22"/>
+                                <w:szCs w:val="22"/>
+                                <w:lang w:val="ru-RU" w:eastAsia="en-US" w:bidi="ar-SA"/>
+                              </w:rPr>
+                              <w:t>Матч</w:t>
+                            </w:r>
+                          </w:p>
+                        </w:tc>
+                        <w:tc>
+                          <w:tcPr>
+                            <w:tcW w:w="2125" w:type="dxa"/>
+                            <w:tcBorders/>
+                            <w:shd w:fill="auto" w:val="clear"/>
+                          </w:tcPr>
+                          <w:p>
+                            <w:pPr>
+                              <w:pStyle w:val="Normal"/>
+                              <w:widowControl w:val="false"/>
+                              <w:suppressAutoHyphens w:val="true"/>
+                              <w:spacing w:lineRule="auto" w:line="240" w:before="0" w:after="0"/>
+                              <w:jc w:val="center"/>
+                              <w:rPr/>
+                            </w:pPr>
+                            <w:r>
+                              <w:rPr>
+                                <w:rFonts w:eastAsia="Calibri" w:cs="Times New Roman" w:ascii="Times New Roman" w:hAnsi="Times New Roman"/>
+                                <w:kern w:val="0"/>
+                                <w:sz w:val="22"/>
+                                <w:szCs w:val="22"/>
+                                <w:lang w:val="ru-RU" w:eastAsia="en-US" w:bidi="ar-SA"/>
+                              </w:rPr>
+                              <w:t xml:space="preserve">№ </w:t>
+                            </w:r>
+                            <w:r>
+                              <w:rPr>
+                                <w:rFonts w:eastAsia="Calibri" w:cs="Times New Roman" w:ascii="Times New Roman" w:hAnsi="Times New Roman"/>
+                                <w:kern w:val="0"/>
+                                <w:sz w:val="22"/>
+                                <w:szCs w:val="22"/>
+                                <w:lang w:val="ru-RU" w:eastAsia="en-US" w:bidi="ar-SA"/>
+                              </w:rPr>
+                              <w:t>51</w:t>
+                            </w:r>
+                          </w:p>
+                        </w:tc>
+                      </w:tr>
+                      <w:tr>
+                        <w:trPr>
+                          <w:trHeight w:val="426" w:hRule="atLeast"/>
+                        </w:trPr>
+                        <w:tc>
+                          <w:tcPr>
+                            <w:tcW w:w="1526" w:type="dxa"/>
+                            <w:tcBorders/>
+                            <w:shd w:fill="auto" w:val="clear"/>
+                          </w:tcPr>
+                          <w:p>
+                            <w:pPr>
+                              <w:pStyle w:val="Normal"/>
+                              <w:widowControl w:val="false"/>
+                              <w:suppressAutoHyphens w:val="true"/>
+                              <w:spacing w:lineRule="auto" w:line="240" w:before="0" w:after="0"/>
+                              <w:jc w:val="center"/>
+                              <w:rPr/>
+                            </w:pPr>
+                            <w:r>
+                              <w:rPr>
+                                <w:rFonts w:eastAsia="Calibri" w:cs="Times New Roman" w:ascii="Times New Roman" w:hAnsi="Times New Roman"/>
+                                <w:kern w:val="0"/>
+                                <w:sz w:val="22"/>
+                                <w:szCs w:val="22"/>
+                                <w:lang w:val="ru-RU" w:eastAsia="en-US" w:bidi="ar-SA"/>
+                              </w:rPr>
+                              <w:t>Место проведения</w:t>
+                            </w:r>
+                          </w:p>
+                        </w:tc>
+                        <w:tc>
+                          <w:tcPr>
+                            <w:tcW w:w="2125" w:type="dxa"/>
+                            <w:tcBorders/>
+                            <w:shd w:fill="auto" w:val="clear"/>
+                          </w:tcPr>
+                          <w:p>
+                            <w:pPr>
+                              <w:pStyle w:val="Normal"/>
+                              <w:widowControl w:val="false"/>
+                              <w:suppressAutoHyphens w:val="true"/>
+                              <w:spacing w:lineRule="auto" w:line="240" w:before="0" w:after="0"/>
+                              <w:jc w:val="center"/>
+                              <w:rPr/>
+                            </w:pPr>
+                            <w:r>
+                              <w:rPr>
+                                <w:rFonts w:eastAsia="Calibri" w:cs="Times New Roman" w:ascii="Times New Roman" w:hAnsi="Times New Roman"/>
+                                <w:kern w:val="0"/>
+                                <w:sz w:val="22"/>
+                                <w:szCs w:val="22"/>
+                                <w:lang w:val="ru-RU" w:eastAsia="en-US" w:bidi="ar-SA"/>
+                              </w:rPr>
+                              <w:t>Стадион</w:t>
+                            </w:r>
+                          </w:p>
+                          <w:p>
+                            <w:pPr>
+                              <w:pStyle w:val="Normal"/>
+                              <w:widowControl w:val="false"/>
+                              <w:suppressAutoHyphens w:val="true"/>
+                              <w:spacing w:lineRule="auto" w:line="240" w:before="0" w:after="0"/>
+                              <w:jc w:val="center"/>
+                              <w:rPr/>
+                            </w:pPr>
+                            <w:r>
+                              <w:rPr>
+                                <w:rFonts w:eastAsia="Calibri" w:cs="Times New Roman" w:ascii="Times New Roman" w:hAnsi="Times New Roman"/>
+                                <w:kern w:val="0"/>
+                                <w:sz w:val="22"/>
+                                <w:szCs w:val="22"/>
+                                <w:lang w:val="ru-RU" w:eastAsia="en-US" w:bidi="ar-SA"/>
+                              </w:rPr>
+                              <w:t>«</w:t>
+                            </w:r>
+                            <w:r>
+                              <w:rPr>
+                                <w:rFonts w:eastAsia="Calibri" w:cs="Times New Roman" w:ascii="Times New Roman" w:hAnsi="Times New Roman"/>
+                                <w:kern w:val="0"/>
+                                <w:sz w:val="22"/>
+                                <w:szCs w:val="22"/>
+                                <w:lang w:val="en-US" w:eastAsia="en-US" w:bidi="ar-SA"/>
+                              </w:rPr>
+                              <w:t>ФШМ Кулагер</w:t>
+                            </w:r>
+                            <w:r>
+                              <w:rPr>
+                                <w:rFonts w:eastAsia="Calibri" w:cs="Times New Roman" w:ascii="Times New Roman" w:hAnsi="Times New Roman"/>
+                                <w:kern w:val="0"/>
+                                <w:sz w:val="22"/>
+                                <w:szCs w:val="22"/>
+                                <w:lang w:val="ru-RU" w:eastAsia="en-US" w:bidi="ar-SA"/>
+                              </w:rPr>
+                              <w:t>»</w:t>
+                            </w:r>
+                          </w:p>
+                        </w:tc>
+                      </w:tr>
+                      <w:tr>
+                        <w:trPr>
+                          <w:trHeight w:val="265" w:hRule="atLeast"/>
+                        </w:trPr>
+                        <w:tc>
+                          <w:tcPr>
+                            <w:tcW w:w="1526" w:type="dxa"/>
+                            <w:tcBorders/>
+                            <w:shd w:fill="auto" w:val="clear"/>
+                          </w:tcPr>
+                          <w:p>
+                            <w:pPr>
+                              <w:pStyle w:val="Normal"/>
+                              <w:widowControl w:val="false"/>
+                              <w:suppressAutoHyphens w:val="true"/>
+                              <w:spacing w:lineRule="auto" w:line="240" w:before="0" w:after="0"/>
+                              <w:jc w:val="center"/>
+                              <w:rPr/>
+                            </w:pPr>
+                            <w:r>
+                              <w:rPr>
+                                <w:rFonts w:eastAsia="Calibri" w:cs="Times New Roman" w:ascii="Times New Roman" w:hAnsi="Times New Roman"/>
+                                <w:kern w:val="0"/>
+                                <w:sz w:val="22"/>
+                                <w:szCs w:val="22"/>
+                                <w:lang w:val="ru-RU" w:eastAsia="en-US" w:bidi="ar-SA"/>
+                              </w:rPr>
+                              <w:t>Дата</w:t>
+                            </w:r>
+                          </w:p>
+                        </w:tc>
+                        <w:tc>
+                          <w:tcPr>
+                            <w:tcW w:w="2125" w:type="dxa"/>
+                            <w:tcBorders/>
+                            <w:shd w:fill="auto" w:val="clear"/>
+                          </w:tcPr>
+                          <w:p>
+                            <w:pPr>
+                              <w:pStyle w:val="Normal"/>
+                              <w:widowControl w:val="false"/>
+                              <w:suppressAutoHyphens w:val="true"/>
+                              <w:spacing w:lineRule="auto" w:line="240" w:before="0" w:after="0"/>
+                              <w:jc w:val="center"/>
+                              <w:rPr/>
+                            </w:pPr>
+                            <w:r>
+                              <w:rPr>
+                                <w:rFonts w:eastAsia="Calibri" w:cs="Times New Roman" w:ascii="Times New Roman" w:hAnsi="Times New Roman"/>
+                                <w:kern w:val="0"/>
+                                <w:sz w:val="22"/>
+                                <w:szCs w:val="22"/>
+                                <w:lang w:val="ru-RU" w:eastAsia="en-US" w:bidi="ar-SA"/>
+                              </w:rPr>
+                              <w:t>05</w:t>
+                            </w:r>
+                            <w:bookmarkStart w:id="1" w:name="_GoBack111"/>
+                            <w:bookmarkEnd w:id="1"/>
+                            <w:r>
+                              <w:rPr>
+                                <w:rFonts w:eastAsia="Calibri" w:cs="Times New Roman" w:ascii="Times New Roman" w:hAnsi="Times New Roman"/>
+                                <w:kern w:val="0"/>
+                                <w:sz w:val="22"/>
+                                <w:szCs w:val="22"/>
+                                <w:lang w:val="ru-RU" w:eastAsia="en-US" w:bidi="ar-SA"/>
+                              </w:rPr>
+                              <w:t>.09.2021</w:t>
+                            </w:r>
+                          </w:p>
+                        </w:tc>
+                      </w:tr>
+                      <w:tr>
+                        <w:trPr>
+                          <w:trHeight w:val="282" w:hRule="atLeast"/>
+                        </w:trPr>
+                        <w:tc>
+                          <w:tcPr>
+                            <w:tcW w:w="1526" w:type="dxa"/>
+                            <w:tcBorders/>
+                            <w:shd w:fill="auto" w:val="clear"/>
+                          </w:tcPr>
+                          <w:p>
+                            <w:pPr>
+                              <w:pStyle w:val="Normal"/>
+                              <w:widowControl w:val="false"/>
+                              <w:suppressAutoHyphens w:val="true"/>
+                              <w:spacing w:lineRule="auto" w:line="240" w:before="0" w:after="0"/>
+                              <w:jc w:val="center"/>
+                              <w:rPr/>
+                            </w:pPr>
+                            <w:r>
+                              <w:rPr>
+                                <w:rFonts w:eastAsia="Calibri" w:cs="Times New Roman" w:ascii="Times New Roman" w:hAnsi="Times New Roman"/>
+                                <w:kern w:val="0"/>
+                                <w:sz w:val="22"/>
+                                <w:szCs w:val="22"/>
+                                <w:lang w:val="ru-RU" w:eastAsia="en-US" w:bidi="ar-SA"/>
+                              </w:rPr>
+                              <w:t>Время</w:t>
+                            </w:r>
+                          </w:p>
+                        </w:tc>
+                        <w:tc>
+                          <w:tcPr>
+                            <w:tcW w:w="2125" w:type="dxa"/>
+                            <w:tcBorders/>
+                            <w:shd w:fill="auto" w:val="clear"/>
+                          </w:tcPr>
+                          <w:p>
+                            <w:pPr>
+                              <w:pStyle w:val="Normal"/>
+                              <w:widowControl w:val="false"/>
+                              <w:suppressAutoHyphens w:val="true"/>
+                              <w:spacing w:lineRule="auto" w:line="240" w:before="0" w:after="0"/>
+                              <w:jc w:val="center"/>
+                              <w:rPr/>
+                            </w:pPr>
+                            <w:r>
+                              <w:rPr>
+                                <w:rFonts w:eastAsia="Calibri" w:cs="Times New Roman" w:ascii="Times New Roman" w:hAnsi="Times New Roman"/>
+                                <w:kern w:val="0"/>
+                                <w:sz w:val="22"/>
+                                <w:szCs w:val="22"/>
+                                <w:lang w:val="ru-RU" w:eastAsia="en-US" w:bidi="ar-SA"/>
+                              </w:rPr>
+                              <w:t>10.30</w:t>
+                            </w:r>
+                          </w:p>
+                        </w:tc>
+                      </w:tr>
+                      <w:tr>
+                        <w:trPr>
+                          <w:trHeight w:val="428" w:hRule="atLeast"/>
+                        </w:trPr>
+                        <w:tc>
+                          <w:tcPr>
+                            <w:tcW w:w="1526" w:type="dxa"/>
+                            <w:tcBorders/>
+                            <w:shd w:fill="auto" w:val="clear"/>
+                          </w:tcPr>
+                          <w:p>
+                            <w:pPr>
+                              <w:pStyle w:val="Normal"/>
+                              <w:widowControl w:val="false"/>
+                              <w:suppressAutoHyphens w:val="true"/>
+                              <w:spacing w:lineRule="auto" w:line="240" w:before="0" w:after="0"/>
+                              <w:jc w:val="center"/>
+                              <w:rPr/>
+                            </w:pPr>
+                            <w:r>
+                              <w:rPr>
+                                <w:rFonts w:eastAsia="Calibri" w:cs="Times New Roman" w:ascii="Times New Roman" w:hAnsi="Times New Roman"/>
+                                <w:kern w:val="0"/>
+                                <w:sz w:val="22"/>
+                                <w:szCs w:val="22"/>
+                                <w:lang w:val="ru-RU" w:eastAsia="en-US" w:bidi="ar-SA"/>
+                              </w:rPr>
+                              <w:t>Состояние поля</w:t>
+                            </w:r>
+                          </w:p>
+                        </w:tc>
+                        <w:tc>
+                          <w:tcPr>
+                            <w:tcW w:w="2125" w:type="dxa"/>
+                            <w:tcBorders/>
+                            <w:shd w:fill="auto" w:val="clear"/>
+                          </w:tcPr>
+                          <w:p>
+                            <w:pPr>
+                              <w:pStyle w:val="Normal"/>
+                              <w:widowControl w:val="false"/>
+                              <w:suppressAutoHyphens w:val="true"/>
+                              <w:spacing w:lineRule="auto" w:line="240" w:before="0" w:after="0"/>
+                              <w:jc w:val="left"/>
+                              <w:rPr>
+                                <w:rFonts w:ascii="Times New Roman" w:hAnsi="Times New Roman" w:cs="Times New Roman"/>
+                              </w:rPr>
+                            </w:pPr>
+                            <w:r>
+                              <w:rPr>
+                                <w:rFonts w:cs="Times New Roman" w:ascii="Times New Roman" w:hAnsi="Times New Roman"/>
+                              </w:rPr>
+                            </w:r>
+                          </w:p>
+                        </w:tc>
+                      </w:tr>
+                      <w:tr>
+                        <w:trPr>
+                          <w:trHeight w:val="187" w:hRule="atLeast"/>
+                        </w:trPr>
+                        <w:tc>
+                          <w:tcPr>
+                            <w:tcW w:w="1526" w:type="dxa"/>
+                            <w:tcBorders/>
+                            <w:shd w:fill="auto" w:val="clear"/>
+                          </w:tcPr>
+                          <w:p>
+                            <w:pPr>
+                              <w:pStyle w:val="Normal"/>
+                              <w:widowControl w:val="false"/>
+                              <w:suppressAutoHyphens w:val="true"/>
+                              <w:spacing w:lineRule="auto" w:line="240" w:before="0" w:after="0"/>
+                              <w:jc w:val="center"/>
+                              <w:rPr/>
+                            </w:pPr>
+                            <w:r>
+                              <w:rPr>
+                                <w:rFonts w:eastAsia="Calibri" w:cs="Times New Roman" w:ascii="Times New Roman" w:hAnsi="Times New Roman"/>
+                                <w:kern w:val="0"/>
+                                <w:sz w:val="22"/>
+                                <w:szCs w:val="22"/>
+                                <w:lang w:val="ru-RU" w:eastAsia="en-US" w:bidi="ar-SA"/>
+                              </w:rPr>
+                              <w:t>Врач</w:t>
+                            </w:r>
+                          </w:p>
+                        </w:tc>
+                        <w:tc>
+                          <w:tcPr>
+                            <w:tcW w:w="2125" w:type="dxa"/>
+                            <w:tcBorders/>
+                            <w:shd w:fill="auto" w:val="clear"/>
+                          </w:tcPr>
+                          <w:p>
+                            <w:pPr>
+                              <w:pStyle w:val="Normal"/>
+                              <w:widowControl w:val="false"/>
+                              <w:suppressAutoHyphens w:val="true"/>
+                              <w:spacing w:lineRule="auto" w:line="240" w:before="0" w:after="0"/>
+                              <w:jc w:val="left"/>
+                              <w:rPr>
+                                <w:rFonts w:ascii="Times New Roman" w:hAnsi="Times New Roman" w:cs="Times New Roman"/>
+                              </w:rPr>
+                            </w:pPr>
+                            <w:r>
+                              <w:rPr>
+                                <w:rFonts w:cs="Times New Roman" w:ascii="Times New Roman" w:hAnsi="Times New Roman"/>
+                              </w:rPr>
+                            </w:r>
+                          </w:p>
+                        </w:tc>
+                      </w:tr>
+                    </w:tbl>
+                  </w:txbxContent>
+                </v:textbox>
+                <w10:wrap type="square"/>
+              </v:rect>
+            </w:pict>
+          </mc:Fallback>
+        </mc:AlternateContent>
+      </w:r>
     </w:p>
     <w:p>
       <w:pPr>
         <w:pStyle w:val="Normal"/>
         <w:tabs>
-          <w:tab w:val="clear" w:pos="708"/>
+          <w:tab w:val="clear" w:pos="720"/>
           <w:tab w:val="left" w:pos="770" w:leader="none"/>
           <w:tab w:val="center" w:pos="4890" w:leader="none"/>
         </w:tabs>
@@ -545,19 +1012,7 @@
         <w:rPr>
           <w:rFonts w:cs="Times New Roman" w:ascii="Times New Roman" w:hAnsi="Times New Roman"/>
         </w:rPr>
-        <w:t>Команда «</w:t>
-      </w:r>
-      <w:r>
-        <w:rPr>
-          <w:rFonts w:cs="Times New Roman" w:ascii="Times New Roman" w:hAnsi="Times New Roman"/>
-        </w:rPr>
-        <w:t>${firstTeam}</w:t>
-      </w:r>
-      <w:r>
-        <w:rPr>
-          <w:rFonts w:cs="Times New Roman" w:ascii="Times New Roman" w:hAnsi="Times New Roman"/>
-        </w:rPr>
-        <w:t>»</w:t>
+        <w:t>Команда «${firstTeam}»</w:t>
         <w:tab/>
       </w:r>
       <w:r>
@@ -574,27 +1029,30 @@
     <w:p>
       <w:pPr>
         <w:pStyle w:val="NoSpacing"/>
-        <w:rPr>
-          <w:rFonts w:ascii="Times New Roman" w:hAnsi="Times New Roman" w:cs="Times New Roman"/>
-        </w:rPr>
+        <w:rPr/>
       </w:pPr>
       <w:r>
         <w:rPr>
           <w:rFonts w:cs="Times New Roman" w:ascii="Times New Roman" w:hAnsi="Times New Roman"/>
         </w:rPr>
-        <w:t>Команда «</w:t>
+        <w:t>Команда «${</w:t>
+      </w:r>
+      <w:r>
+        <w:rPr>
+          <w:rFonts w:cs="Times New Roman" w:ascii="JetBrains Mono" w:hAnsi="JetBrains Mono"/>
+          <w:b w:val="false"/>
+          <w:i w:val="false"/>
+          <w:color w:val="6A8759"/>
+          <w:sz w:val="20"/>
+          <w:shd w:fill="232525" w:val="clear"/>
+        </w:rPr>
+        <w:t>secondTeam</w:t>
       </w:r>
       <w:r>
         <w:rPr>
           <w:rFonts w:cs="Times New Roman" w:ascii="Times New Roman" w:hAnsi="Times New Roman"/>
         </w:rPr>
-        <w:t>${firstTeam}</w:t>
-      </w:r>
-      <w:r>
-        <w:rPr>
-          <w:rFonts w:cs="Times New Roman" w:ascii="Times New Roman" w:hAnsi="Times New Roman"/>
-        </w:rPr>
-        <w:t>»</w:t>
+        <w:t>}»</w:t>
         <w:tab/>
         <w:tab/>
       </w:r>
@@ -744,15 +1202,14 @@
         <w:tblStyle w:val="af4"/>
         <w:tblW w:w="10207" w:type="dxa"/>
         <w:jc w:val="left"/>
-        <w:tblInd w:w="-87" w:type="dxa"/>
-        <w:tblLayout w:type="fixed"/>
+        <w:tblInd w:w="-147" w:type="dxa"/>
         <w:tblCellMar>
           <w:top w:w="55" w:type="dxa"/>
           <w:left w:w="55" w:type="dxa"/>
           <w:bottom w:w="55" w:type="dxa"/>
           <w:right w:w="55" w:type="dxa"/>
         </w:tblCellMar>
-        <w:tblLook w:val="04a0" w:noHBand="0" w:noVBand="1" w:firstColumn="1" w:lastRow="0" w:lastColumn="0" w:firstRow="1"/>
+        <w:tblLook w:firstRow="1" w:noVBand="1" w:lastRow="0" w:firstColumn="1" w:lastColumn="0" w:noHBand="0" w:val="04a0"/>
       </w:tblPr>
       <w:tblGrid>
         <w:gridCol w:w="1350"/>
@@ -769,7 +1226,9 @@
             <w:tcW w:w="1350" w:type="dxa"/>
             <w:tcBorders>
               <w:right w:val="nil"/>
+              <w:insideV w:val="nil"/>
             </w:tcBorders>
+            <w:shd w:fill="auto" w:val="clear"/>
           </w:tcPr>
           <w:p>
             <w:pPr>
@@ -811,7 +1270,9 @@
             <w:tcW w:w="2760" w:type="dxa"/>
             <w:tcBorders>
               <w:right w:val="nil"/>
+              <w:insideV w:val="nil"/>
             </w:tcBorders>
+            <w:shd w:fill="auto" w:val="clear"/>
           </w:tcPr>
           <w:p>
             <w:pPr>
@@ -853,7 +1314,9 @@
             <w:tcW w:w="851" w:type="dxa"/>
             <w:tcBorders>
               <w:right w:val="nil"/>
+              <w:insideV w:val="nil"/>
             </w:tcBorders>
+            <w:shd w:fill="auto" w:val="clear"/>
           </w:tcPr>
           <w:p>
             <w:pPr>
@@ -895,7 +1358,9 @@
             <w:tcW w:w="1789" w:type="dxa"/>
             <w:tcBorders>
               <w:right w:val="nil"/>
+              <w:insideV w:val="nil"/>
             </w:tcBorders>
+            <w:shd w:fill="auto" w:val="clear"/>
           </w:tcPr>
           <w:p>
             <w:pPr>
@@ -937,7 +1402,9 @@
             <w:tcW w:w="2608" w:type="dxa"/>
             <w:tcBorders>
               <w:right w:val="nil"/>
+              <w:insideV w:val="nil"/>
             </w:tcBorders>
+            <w:shd w:fill="auto" w:val="clear"/>
           </w:tcPr>
           <w:p>
             <w:pPr>
@@ -978,6 +1445,7 @@
           <w:tcPr>
             <w:tcW w:w="848" w:type="dxa"/>
             <w:tcBorders/>
+            <w:shd w:fill="auto" w:val="clear"/>
           </w:tcPr>
           <w:p>
             <w:pPr>
@@ -1023,7 +1491,9 @@
             <w:tcBorders>
               <w:top w:val="nil"/>
               <w:right w:val="nil"/>
+              <w:insideV w:val="nil"/>
             </w:tcBorders>
+            <w:shd w:fill="auto" w:val="clear"/>
           </w:tcPr>
           <w:p>
             <w:pPr>
@@ -1073,7 +1543,9 @@
             <w:tcBorders>
               <w:top w:val="nil"/>
               <w:right w:val="nil"/>
+              <w:insideV w:val="nil"/>
             </w:tcBorders>
+            <w:shd w:fill="auto" w:val="clear"/>
           </w:tcPr>
           <w:p>
             <w:pPr>
@@ -1104,7 +1576,9 @@
             <w:tcBorders>
               <w:top w:val="nil"/>
               <w:right w:val="nil"/>
+              <w:insideV w:val="nil"/>
             </w:tcBorders>
+            <w:shd w:fill="auto" w:val="clear"/>
           </w:tcPr>
           <w:p>
             <w:pPr>
@@ -1136,7 +1610,9 @@
             <w:tcBorders>
               <w:top w:val="nil"/>
               <w:right w:val="nil"/>
+              <w:insideV w:val="nil"/>
             </w:tcBorders>
+            <w:shd w:fill="auto" w:val="clear"/>
           </w:tcPr>
           <w:p>
             <w:pPr>
@@ -1205,8 +1681,9 @@
             <w:tcBorders>
               <w:top w:val="nil"/>
               <w:right w:val="nil"/>
+              <w:insideV w:val="nil"/>
             </w:tcBorders>
-            <w:shd w:color="auto" w:fill="auto" w:val="clear"/>
+            <w:shd w:fill="auto" w:val="clear"/>
           </w:tcPr>
           <w:p>
             <w:pPr>
@@ -1237,6 +1714,7 @@
             <w:tcBorders>
               <w:top w:val="nil"/>
             </w:tcBorders>
+            <w:shd w:fill="auto" w:val="clear"/>
           </w:tcPr>
           <w:p>
             <w:pPr>
@@ -1272,7 +1750,9 @@
             <w:tcBorders>
               <w:top w:val="nil"/>
               <w:right w:val="nil"/>
+              <w:insideV w:val="nil"/>
             </w:tcBorders>
+            <w:shd w:fill="auto" w:val="clear"/>
           </w:tcPr>
           <w:p>
             <w:pPr>
@@ -1350,6 +1830,7 @@
             <w:tcBorders>
               <w:top w:val="nil"/>
             </w:tcBorders>
+            <w:shd w:fill="auto" w:val="clear"/>
           </w:tcPr>
           <w:p>
             <w:pPr>
@@ -1427,10 +1908,7 @@
         <w:pStyle w:val="Normal"/>
         <w:spacing w:before="0" w:after="200"/>
         <w:ind w:left="4248" w:hanging="4248"/>
-        <w:rPr>
-          <w:sz w:val="24"/>
-          <w:szCs w:val="24"/>
-        </w:rPr>
+        <w:rPr/>
       </w:pPr>
       <w:r>
         <w:rPr/>
@@ -1455,7 +1933,7 @@
 <w:hdr xmlns:o="urn:schemas-microsoft-com:office:office" xmlns:r="http://schemas.openxmlformats.org/officeDocument/2006/relationships" xmlns:v="urn:schemas-microsoft-com:vml" xmlns:w="http://schemas.openxmlformats.org/wordprocessingml/2006/main" xmlns:w10="urn:schemas-microsoft-com:office:word" xmlns:wp="http://schemas.openxmlformats.org/drawingml/2006/wordprocessingDrawing" xmlns:wps="http://schemas.microsoft.com/office/word/2010/wordprocessingShape" xmlns:wpg="http://schemas.microsoft.com/office/word/2010/wordprocessingGroup" xmlns:mc="http://schemas.openxmlformats.org/markup-compatibility/2006" xmlns:wp14="http://schemas.microsoft.com/office/word/2010/wordprocessingDrawing" xmlns:w14="http://schemas.microsoft.com/office/word/2010/wordml" mc:Ignorable="w14 wp14">
   <w:p>
     <w:pPr>
-      <w:pStyle w:val="Header"/>
+      <w:pStyle w:val="Style19"/>
       <w:rPr/>
     </w:pPr>
     <w:r>
@@ -1481,20 +1959,19 @@
       <w:tblStyle w:val="af4"/>
       <w:tblW w:w="10207" w:type="dxa"/>
       <w:jc w:val="left"/>
-      <w:tblInd w:w="-34" w:type="dxa"/>
-      <w:tblLayout w:type="fixed"/>
+      <w:tblInd w:w="-147" w:type="dxa"/>
       <w:tblCellMar>
         <w:top w:w="0" w:type="dxa"/>
-        <w:left w:w="108" w:type="dxa"/>
+        <w:left w:w="113" w:type="dxa"/>
         <w:bottom w:w="0" w:type="dxa"/>
         <w:right w:w="108" w:type="dxa"/>
       </w:tblCellMar>
-      <w:tblLook w:val="04a0" w:noHBand="0" w:noVBand="1" w:firstColumn="1" w:lastRow="0" w:lastColumn="0" w:firstRow="1"/>
+      <w:tblLook w:firstRow="1" w:noVBand="1" w:lastRow="0" w:firstColumn="1" w:lastColumn="0" w:noHBand="0" w:val="04a0"/>
     </w:tblPr>
     <w:tblGrid>
-      <w:gridCol w:w="4426"/>
+      <w:gridCol w:w="4425"/>
       <w:gridCol w:w="1384"/>
-      <w:gridCol w:w="4397"/>
+      <w:gridCol w:w="4398"/>
     </w:tblGrid>
     <w:tr>
       <w:trPr>
@@ -1502,13 +1979,16 @@
       </w:trPr>
       <w:tc>
         <w:tcPr>
-          <w:tcW w:w="4426" w:type="dxa"/>
+          <w:tcW w:w="4425" w:type="dxa"/>
           <w:tcBorders>
             <w:top w:val="nil"/>
             <w:left w:val="nil"/>
             <w:bottom w:val="nil"/>
             <w:right w:val="nil"/>
+            <w:insideH w:val="nil"/>
+            <w:insideV w:val="nil"/>
           </w:tcBorders>
+          <w:shd w:fill="auto" w:val="clear"/>
         </w:tcPr>
         <w:p>
           <w:pPr>
@@ -1598,7 +2078,10 @@
             <w:left w:val="nil"/>
             <w:bottom w:val="nil"/>
             <w:right w:val="nil"/>
+            <w:insideH w:val="nil"/>
+            <w:insideV w:val="nil"/>
           </w:tcBorders>
+          <w:shd w:fill="auto" w:val="clear"/>
         </w:tcPr>
         <w:p>
           <w:pPr>
@@ -1620,7 +2103,7 @@
               <wp:inline distT="0" distB="0" distL="0" distR="0">
                 <wp:extent cx="741680" cy="742315"/>
                 <wp:effectExtent l="0" t="0" r="0" b="0"/>
-                <wp:docPr id="1" name="Рисунок 4" descr=""/>
+                <wp:docPr id="2" name="Рисунок 4" descr=""/>
                 <wp:cNvGraphicFramePr>
                   <a:graphicFrameLocks xmlns:a="http://schemas.openxmlformats.org/drawingml/2006/main" noChangeAspect="1"/>
                 </wp:cNvGraphicFramePr>
@@ -1628,7 +2111,7 @@
                   <a:graphicData uri="http://schemas.openxmlformats.org/drawingml/2006/picture">
                     <pic:pic xmlns:pic="http://schemas.openxmlformats.org/drawingml/2006/picture">
                       <pic:nvPicPr>
-                        <pic:cNvPr id="1" name="Рисунок 4" descr=""/>
+                        <pic:cNvPr id="2" name="Рисунок 4" descr=""/>
                         <pic:cNvPicPr>
                           <a:picLocks noChangeAspect="1" noChangeArrowheads="1"/>
                         </pic:cNvPicPr>
@@ -1658,13 +2141,16 @@
       </w:tc>
       <w:tc>
         <w:tcPr>
-          <w:tcW w:w="4397" w:type="dxa"/>
+          <w:tcW w:w="4398" w:type="dxa"/>
           <w:tcBorders>
             <w:top w:val="nil"/>
             <w:left w:val="nil"/>
             <w:bottom w:val="nil"/>
             <w:right w:val="nil"/>
+            <w:insideH w:val="nil"/>
+            <w:insideV w:val="nil"/>
           </w:tcBorders>
+          <w:shd w:fill="auto" w:val="clear"/>
         </w:tcPr>
         <w:p>
           <w:pPr>
@@ -1750,7 +2236,7 @@
   </w:tbl>
   <w:p>
     <w:pPr>
-      <w:pStyle w:val="Header"/>
+      <w:pStyle w:val="Style19"/>
       <w:rPr/>
     </w:pPr>
     <w:r>
@@ -1766,15 +2252,12 @@
     <w:rPrDefault>
       <w:rPr>
         <w:rFonts w:ascii="Calibri" w:hAnsi="Calibri" w:eastAsia="Calibri" w:cs="" w:asciiTheme="minorHAnsi" w:cstheme="minorBidi" w:eastAsiaTheme="minorHAnsi" w:hAnsiTheme="minorHAnsi"/>
-        <w:sz w:val="22"/>
         <w:szCs w:val="22"/>
         <w:lang w:val="ru-RU" w:eastAsia="en-US" w:bidi="ar-SA"/>
       </w:rPr>
     </w:rPrDefault>
     <w:pPrDefault>
-      <w:pPr>
-        <w:suppressAutoHyphens w:val="true"/>
-      </w:pPr>
+      <w:pPr/>
     </w:pPrDefault>
   </w:docDefaults>
   <w:latentStyles w:defLockedState="0" w:defUIPriority="99" w:defSemiHidden="0" w:defUnhideWhenUsed="0" w:defQFormat="0" w:count="371">
@@ -2170,7 +2653,7 @@
       <w:lang w:val="ru-RU" w:eastAsia="en-US" w:bidi="ar-SA"/>
     </w:rPr>
   </w:style>
-  <w:style w:type="paragraph" w:styleId="Heading1">
+  <w:style w:type="paragraph" w:styleId="1">
     <w:name w:val="Heading 1"/>
     <w:basedOn w:val="Normal"/>
     <w:next w:val="Normal"/>
@@ -2193,7 +2676,7 @@
       <w:szCs w:val="28"/>
     </w:rPr>
   </w:style>
-  <w:style w:type="paragraph" w:styleId="Heading2">
+  <w:style w:type="paragraph" w:styleId="2">
     <w:name w:val="Heading 2"/>
     <w:basedOn w:val="Normal"/>
     <w:next w:val="Normal"/>
@@ -2218,7 +2701,7 @@
       <w:szCs w:val="26"/>
     </w:rPr>
   </w:style>
-  <w:style w:type="paragraph" w:styleId="Heading3">
+  <w:style w:type="paragraph" w:styleId="3">
     <w:name w:val="Heading 3"/>
     <w:basedOn w:val="Normal"/>
     <w:next w:val="Normal"/>
@@ -2241,7 +2724,7 @@
       <w:color w:val="2DA2BF"/>
     </w:rPr>
   </w:style>
-  <w:style w:type="paragraph" w:styleId="Heading4">
+  <w:style w:type="paragraph" w:styleId="4">
     <w:name w:val="Heading 4"/>
     <w:basedOn w:val="Normal"/>
     <w:next w:val="Normal"/>
@@ -2266,7 +2749,7 @@
       <w:color w:val="2DA2BF"/>
     </w:rPr>
   </w:style>
-  <w:style w:type="paragraph" w:styleId="Heading5">
+  <w:style w:type="paragraph" w:styleId="5">
     <w:name w:val="Heading 5"/>
     <w:basedOn w:val="Normal"/>
     <w:next w:val="Normal"/>
@@ -2287,7 +2770,7 @@
       <w:color w:val="16505E"/>
     </w:rPr>
   </w:style>
-  <w:style w:type="paragraph" w:styleId="Heading6">
+  <w:style w:type="paragraph" w:styleId="6">
     <w:name w:val="Heading 6"/>
     <w:basedOn w:val="Normal"/>
     <w:next w:val="Normal"/>
@@ -2310,7 +2793,7 @@
       <w:color w:val="16505E"/>
     </w:rPr>
   </w:style>
-  <w:style w:type="paragraph" w:styleId="Heading7">
+  <w:style w:type="paragraph" w:styleId="7">
     <w:name w:val="Heading 7"/>
     <w:basedOn w:val="Normal"/>
     <w:next w:val="Normal"/>
@@ -2333,7 +2816,7 @@
       <w:color w:val="404040"/>
     </w:rPr>
   </w:style>
-  <w:style w:type="paragraph" w:styleId="Heading8">
+  <w:style w:type="paragraph" w:styleId="8">
     <w:name w:val="Heading 8"/>
     <w:basedOn w:val="Normal"/>
     <w:next w:val="Normal"/>
@@ -2356,7 +2839,7 @@
       <w:szCs w:val="20"/>
     </w:rPr>
   </w:style>
-  <w:style w:type="paragraph" w:styleId="Heading9">
+  <w:style w:type="paragraph" w:styleId="9">
     <w:name w:val="Heading 9"/>
     <w:basedOn w:val="Normal"/>
     <w:next w:val="Normal"/>
@@ -2389,7 +2872,7 @@
     <w:qFormat/>
     <w:rPr/>
   </w:style>
-  <w:style w:type="character" w:styleId="1" w:customStyle="1">
+  <w:style w:type="character" w:styleId="11" w:customStyle="1">
     <w:name w:val="Заголовок 1 Знак"/>
     <w:link w:val="1"/>
     <w:uiPriority w:val="9"/>
@@ -2404,7 +2887,7 @@
       <w:szCs w:val="28"/>
     </w:rPr>
   </w:style>
-  <w:style w:type="character" w:styleId="2" w:customStyle="1">
+  <w:style w:type="character" w:styleId="21" w:customStyle="1">
     <w:name w:val="Заголовок 2 Знак"/>
     <w:link w:val="2"/>
     <w:uiPriority w:val="9"/>
@@ -2420,7 +2903,7 @@
       <w:szCs w:val="26"/>
     </w:rPr>
   </w:style>
-  <w:style w:type="character" w:styleId="3" w:customStyle="1">
+  <w:style w:type="character" w:styleId="31" w:customStyle="1">
     <w:name w:val="Заголовок 3 Знак"/>
     <w:link w:val="3"/>
     <w:uiPriority w:val="9"/>
@@ -2434,7 +2917,7 @@
       <w:color w:val="2DA2BF"/>
     </w:rPr>
   </w:style>
-  <w:style w:type="character" w:styleId="4" w:customStyle="1">
+  <w:style w:type="character" w:styleId="41" w:customStyle="1">
     <w:name w:val="Заголовок 4 Знак"/>
     <w:link w:val="4"/>
     <w:uiPriority w:val="9"/>
@@ -2450,7 +2933,7 @@
       <w:color w:val="2DA2BF"/>
     </w:rPr>
   </w:style>
-  <w:style w:type="character" w:styleId="5" w:customStyle="1">
+  <w:style w:type="character" w:styleId="51" w:customStyle="1">
     <w:name w:val="Заголовок 5 Знак"/>
     <w:link w:val="5"/>
     <w:uiPriority w:val="9"/>
@@ -2462,7 +2945,7 @@
       <w:color w:val="16505E"/>
     </w:rPr>
   </w:style>
-  <w:style w:type="character" w:styleId="6" w:customStyle="1">
+  <w:style w:type="character" w:styleId="61" w:customStyle="1">
     <w:name w:val="Заголовок 6 Знак"/>
     <w:link w:val="6"/>
     <w:uiPriority w:val="9"/>
@@ -2476,7 +2959,7 @@
       <w:color w:val="16505E"/>
     </w:rPr>
   </w:style>
-  <w:style w:type="character" w:styleId="7" w:customStyle="1">
+  <w:style w:type="character" w:styleId="71" w:customStyle="1">
     <w:name w:val="Заголовок 7 Знак"/>
     <w:link w:val="7"/>
     <w:uiPriority w:val="9"/>
@@ -2490,7 +2973,7 @@
       <w:color w:val="404040"/>
     </w:rPr>
   </w:style>
-  <w:style w:type="character" w:styleId="8" w:customStyle="1">
+  <w:style w:type="character" w:styleId="81" w:customStyle="1">
     <w:name w:val="Заголовок 8 Знак"/>
     <w:link w:val="8"/>
     <w:uiPriority w:val="9"/>
@@ -2504,7 +2987,7 @@
       <w:szCs w:val="20"/>
     </w:rPr>
   </w:style>
-  <w:style w:type="character" w:styleId="9" w:customStyle="1">
+  <w:style w:type="character" w:styleId="91" w:customStyle="1">
     <w:name w:val="Заголовок 9 Знак"/>
     <w:link w:val="9"/>
     <w:uiPriority w:val="9"/>
@@ -2561,8 +3044,8 @@
       <w:bCs/>
     </w:rPr>
   </w:style>
-  <w:style w:type="character" w:styleId="Emphasis">
-    <w:name w:val="Emphasis"/>
+  <w:style w:type="character" w:styleId="Style7">
+    <w:name w:val="Выделение"/>
     <w:uiPriority w:val="20"/>
     <w:qFormat/>
     <w:rsid w:val="009a243b"/>
@@ -2571,7 +3054,7 @@
       <w:iCs/>
     </w:rPr>
   </w:style>
-  <w:style w:type="character" w:styleId="21" w:customStyle="1">
+  <w:style w:type="character" w:styleId="22" w:customStyle="1">
     <w:name w:val="Цитата 2 Знак"/>
     <w:link w:val="21"/>
     <w:uiPriority w:val="29"/>
@@ -2583,7 +3066,7 @@
       <w:color w:val="000000"/>
     </w:rPr>
   </w:style>
-  <w:style w:type="character" w:styleId="Style7" w:customStyle="1">
+  <w:style w:type="character" w:styleId="Style8" w:customStyle="1">
     <w:name w:val="Выделенная цитата Знак"/>
     <w:link w:val="ac"/>
     <w:uiPriority w:val="30"/>
@@ -2658,7 +3141,7 @@
       <w:spacing w:val="5"/>
     </w:rPr>
   </w:style>
-  <w:style w:type="character" w:styleId="Style8" w:customStyle="1">
+  <w:style w:type="character" w:styleId="Style9" w:customStyle="1">
     <w:name w:val="Верхний колонтитул Знак"/>
     <w:basedOn w:val="DefaultParagraphFont"/>
     <w:link w:val="af5"/>
@@ -2667,7 +3150,7 @@
     <w:rsid w:val="00be758a"/>
     <w:rPr/>
   </w:style>
-  <w:style w:type="character" w:styleId="Style9" w:customStyle="1">
+  <w:style w:type="character" w:styleId="Style10" w:customStyle="1">
     <w:name w:val="Нижний колонтитул Знак"/>
     <w:basedOn w:val="DefaultParagraphFont"/>
     <w:link w:val="af7"/>
@@ -2676,7 +3159,7 @@
     <w:rsid w:val="00be758a"/>
     <w:rPr/>
   </w:style>
-  <w:style w:type="character" w:styleId="Style10" w:customStyle="1">
+  <w:style w:type="character" w:styleId="Style11" w:customStyle="1">
     <w:name w:val="Текст выноски Знак"/>
     <w:basedOn w:val="DefaultParagraphFont"/>
     <w:link w:val="af9"/>
@@ -2690,10 +3173,10 @@
       <w:szCs w:val="16"/>
     </w:rPr>
   </w:style>
-  <w:style w:type="paragraph" w:styleId="Heading">
-    <w:name w:val="Heading"/>
+  <w:style w:type="paragraph" w:styleId="Style12">
+    <w:name w:val="Заголовок"/>
     <w:basedOn w:val="Normal"/>
-    <w:next w:val="TextBody"/>
+    <w:next w:val="Style13"/>
     <w:qFormat/>
     <w:pPr>
       <w:keepNext w:val="true"/>
@@ -2705,7 +3188,7 @@
       <w:szCs w:val="28"/>
     </w:rPr>
   </w:style>
-  <w:style w:type="paragraph" w:styleId="TextBody">
+  <w:style w:type="paragraph" w:styleId="Style13">
     <w:name w:val="Body Text"/>
     <w:basedOn w:val="Normal"/>
     <w:pPr>
@@ -2713,15 +3196,15 @@
     </w:pPr>
     <w:rPr/>
   </w:style>
-  <w:style w:type="paragraph" w:styleId="List">
+  <w:style w:type="paragraph" w:styleId="Style14">
     <w:name w:val="List"/>
-    <w:basedOn w:val="TextBody"/>
+    <w:basedOn w:val="Style13"/>
     <w:pPr/>
     <w:rPr>
       <w:rFonts w:cs="Lohit Devanagari"/>
     </w:rPr>
   </w:style>
-  <w:style w:type="paragraph" w:styleId="Caption">
+  <w:style w:type="paragraph" w:styleId="Style15">
     <w:name w:val="Caption"/>
     <w:basedOn w:val="Normal"/>
     <w:qFormat/>
@@ -2737,8 +3220,8 @@
       <w:szCs w:val="24"/>
     </w:rPr>
   </w:style>
-  <w:style w:type="paragraph" w:styleId="Index">
-    <w:name w:val="Index"/>
+  <w:style w:type="paragraph" w:styleId="Style16">
+    <w:name w:val="Указатель"/>
     <w:basedOn w:val="Normal"/>
     <w:qFormat/>
     <w:pPr>
@@ -2748,7 +3231,7 @@
       <w:rFonts w:cs="Lohit Devanagari"/>
     </w:rPr>
   </w:style>
-  <w:style w:type="paragraph" w:styleId="Caption1">
+  <w:style w:type="paragraph" w:styleId="Caption">
     <w:name w:val="caption"/>
     <w:basedOn w:val="Normal"/>
     <w:next w:val="Normal"/>
@@ -2768,7 +3251,7 @@
       <w:szCs w:val="18"/>
     </w:rPr>
   </w:style>
-  <w:style w:type="paragraph" w:styleId="Title">
+  <w:style w:type="paragraph" w:styleId="Style17">
     <w:name w:val="Title"/>
     <w:basedOn w:val="Normal"/>
     <w:next w:val="Normal"/>
@@ -2792,7 +3275,7 @@
       <w:szCs w:val="52"/>
     </w:rPr>
   </w:style>
-  <w:style w:type="paragraph" w:styleId="Subtitle">
+  <w:style w:type="paragraph" w:styleId="Style18">
     <w:name w:val="Subtitle"/>
     <w:basedOn w:val="Normal"/>
     <w:next w:val="Normal"/>
@@ -2885,7 +3368,7 @@
   </w:style>
   <w:style w:type="paragraph" w:styleId="TOCHeading">
     <w:name w:val="TOC Heading"/>
-    <w:basedOn w:val="Heading1"/>
+    <w:basedOn w:val="1"/>
     <w:next w:val="Normal"/>
     <w:uiPriority w:val="39"/>
     <w:semiHidden/>
@@ -2902,7 +3385,7 @@
     <w:pPr/>
     <w:rPr/>
   </w:style>
-  <w:style w:type="paragraph" w:styleId="Header">
+  <w:style w:type="paragraph" w:styleId="Style19">
     <w:name w:val="Header"/>
     <w:basedOn w:val="Normal"/>
     <w:link w:val="af6"/>
@@ -2911,7 +3394,7 @@
     <w:rsid w:val="00be758a"/>
     <w:pPr>
       <w:tabs>
-        <w:tab w:val="clear" w:pos="708"/>
+        <w:tab w:val="clear" w:pos="720"/>
         <w:tab w:val="center" w:pos="4677" w:leader="none"/>
         <w:tab w:val="right" w:pos="9355" w:leader="none"/>
       </w:tabs>
@@ -2919,7 +3402,7 @@
     </w:pPr>
     <w:rPr/>
   </w:style>
-  <w:style w:type="paragraph" w:styleId="Footer">
+  <w:style w:type="paragraph" w:styleId="Style20">
     <w:name w:val="Footer"/>
     <w:basedOn w:val="Normal"/>
     <w:link w:val="af8"/>
@@ -2928,7 +3411,7 @@
     <w:rsid w:val="00be758a"/>
     <w:pPr>
       <w:tabs>
-        <w:tab w:val="clear" w:pos="708"/>
+        <w:tab w:val="clear" w:pos="720"/>
         <w:tab w:val="center" w:pos="4677" w:leader="none"/>
         <w:tab w:val="right" w:pos="9355" w:leader="none"/>
       </w:tabs>
@@ -2956,6 +3439,13 @@
   </w:style>
   <w:style w:type="paragraph" w:styleId="FrameContents">
     <w:name w:val="Frame Contents"/>
+    <w:basedOn w:val="Normal"/>
+    <w:qFormat/>
+    <w:pPr/>
+    <w:rPr/>
+  </w:style>
+  <w:style w:type="paragraph" w:styleId="Style21">
+    <w:name w:val="Содержимое врезки"/>
     <w:basedOn w:val="Normal"/>
     <w:qFormat/>
     <w:pPr/>
